--- a/hacking_the_simplespectro/experiments/Protocol_Experiments_2_and_3.docx
+++ b/hacking_the_simplespectro/experiments/Protocol_Experiments_2_and_3.docx
@@ -14,7 +14,25 @@
         <w:rPr>
           <w:lang w:val="en-CA"/>
         </w:rPr>
-        <w:t>Protocol – Results – Conclusion of Experiments 2 and 3</w:t>
+        <w:t>Protocol – Results – Conclusion of Experiments 2</w:t>
+      </w:r>
+      <w:r>
+        <w:rPr>
+          <w:lang w:val="en-CA"/>
+        </w:rPr>
+        <w:t xml:space="preserve">, </w:t>
+      </w:r>
+      <w:r>
+        <w:rPr>
+          <w:lang w:val="en-CA"/>
+        </w:rPr>
+        <w:t>3</w:t>
+      </w:r>
+      <w:r>
+        <w:rPr>
+          <w:lang w:val="en-CA"/>
+        </w:rPr>
+        <w:t xml:space="preserve"> and 4</w:t>
       </w:r>
     </w:p>
     <w:p>
@@ -54,7 +72,7 @@
           <w:i/>
           <w:lang w:val="en-CA"/>
         </w:rPr>
-        <w:t xml:space="preserve"> experiment is note documented since it was </w:t>
+        <w:t xml:space="preserve"> experiment is not documented since it was </w:t>
       </w:r>
       <w:proofErr w:type="gramStart"/>
       <w:r>
@@ -85,7 +103,14 @@
           <w:i/>
           <w:lang w:val="en-CA"/>
         </w:rPr>
-        <w:t xml:space="preserve"> and the 3</w:t>
+        <w:t xml:space="preserve">, </w:t>
+      </w:r>
+      <w:r>
+        <w:rPr>
+          <w:i/>
+          <w:lang w:val="en-CA"/>
+        </w:rPr>
+        <w:t>the 3</w:t>
       </w:r>
       <w:r>
         <w:rPr>
@@ -100,7 +125,50 @@
           <w:i/>
           <w:lang w:val="en-CA"/>
         </w:rPr>
-        <w:t xml:space="preserve"> one. </w:t>
+        <w:t xml:space="preserve"> </w:t>
+      </w:r>
+      <w:r>
+        <w:rPr>
+          <w:i/>
+          <w:lang w:val="en-CA"/>
+        </w:rPr>
+        <w:t>and the 4</w:t>
+      </w:r>
+      <w:r>
+        <w:rPr>
+          <w:i/>
+          <w:vertAlign w:val="superscript"/>
+          <w:lang w:val="en-CA"/>
+        </w:rPr>
+        <w:t>th</w:t>
+      </w:r>
+      <w:r>
+        <w:rPr>
+          <w:i/>
+          <w:lang w:val="en-CA"/>
+        </w:rPr>
+        <w:t xml:space="preserve"> </w:t>
+      </w:r>
+      <w:r>
+        <w:rPr>
+          <w:i/>
+          <w:lang w:val="en-CA"/>
+        </w:rPr>
+        <w:t>one</w:t>
+      </w:r>
+      <w:r>
+        <w:rPr>
+          <w:i/>
+          <w:lang w:val="en-CA"/>
+        </w:rPr>
+        <w:t>s</w:t>
+      </w:r>
+      <w:r>
+        <w:rPr>
+          <w:i/>
+          <w:lang w:val="en-CA"/>
+        </w:rPr>
+        <w:t xml:space="preserve">. </w:t>
       </w:r>
     </w:p>
     <w:p>
@@ -128,81 +196,14 @@
           <w:b/>
           <w:lang w:val="en-CA"/>
         </w:rPr>
-        <w:t>Protocol for</w:t>
+        <w:t>Protoco</w:t>
       </w:r>
       <w:r>
         <w:rPr>
           <w:b/>
           <w:lang w:val="en-CA"/>
         </w:rPr>
-        <w:t xml:space="preserve"> the</w:t>
-      </w:r>
-      <w:r>
-        <w:rPr>
-          <w:b/>
-          <w:lang w:val="en-CA"/>
-        </w:rPr>
-        <w:t xml:space="preserve"> 2</w:t>
-      </w:r>
-      <w:proofErr w:type="gramStart"/>
-      <w:r>
-        <w:rPr>
-          <w:b/>
-          <w:vertAlign w:val="superscript"/>
-          <w:lang w:val="en-CA"/>
-        </w:rPr>
-        <w:t>nd</w:t>
-      </w:r>
-      <w:r>
-        <w:rPr>
-          <w:b/>
-          <w:lang w:val="en-CA"/>
-        </w:rPr>
-        <w:t xml:space="preserve"> </w:t>
-      </w:r>
-      <w:r>
-        <w:rPr>
-          <w:b/>
-          <w:lang w:val="en-CA"/>
-        </w:rPr>
-        <w:t xml:space="preserve"> and</w:t>
-      </w:r>
-      <w:proofErr w:type="gramEnd"/>
-      <w:r>
-        <w:rPr>
-          <w:b/>
-          <w:lang w:val="en-CA"/>
-        </w:rPr>
-        <w:t xml:space="preserve"> 3</w:t>
-      </w:r>
-      <w:r>
-        <w:rPr>
-          <w:b/>
-          <w:vertAlign w:val="superscript"/>
-          <w:lang w:val="en-CA"/>
-        </w:rPr>
-        <w:t>rd</w:t>
-      </w:r>
-      <w:r>
-        <w:rPr>
-          <w:b/>
-          <w:lang w:val="en-CA"/>
-        </w:rPr>
-        <w:t xml:space="preserve"> </w:t>
-      </w:r>
-      <w:r>
-        <w:rPr>
-          <w:b/>
-          <w:lang w:val="en-CA"/>
-        </w:rPr>
-        <w:t>experiment</w:t>
-      </w:r>
-      <w:r>
-        <w:rPr>
-          <w:b/>
-          <w:lang w:val="en-CA"/>
-        </w:rPr>
-        <w:t>s</w:t>
+        <w:t>l</w:t>
       </w:r>
       <w:r>
         <w:rPr>
@@ -290,6 +291,225 @@
       </w:pPr>
       <w:r>
         <w:rPr>
+          <w:noProof/>
+        </w:rPr>
+        <mc:AlternateContent>
+          <mc:Choice Requires="wps">
+            <w:drawing>
+              <wp:anchor distT="0" distB="0" distL="114300" distR="114300" simplePos="0" relativeHeight="251668480" behindDoc="0" locked="0" layoutInCell="1" allowOverlap="1" wp14:anchorId="16C5527E" wp14:editId="58C1FFA1">
+                <wp:simplePos x="0" y="0"/>
+                <wp:positionH relativeFrom="column">
+                  <wp:posOffset>5126990</wp:posOffset>
+                </wp:positionH>
+                <wp:positionV relativeFrom="paragraph">
+                  <wp:posOffset>3836035</wp:posOffset>
+                </wp:positionV>
+                <wp:extent cx="914400" cy="635"/>
+                <wp:effectExtent l="0" t="0" r="0" b="0"/>
+                <wp:wrapSquare wrapText="bothSides"/>
+                <wp:docPr id="13" name="Text Box 13"/>
+                <wp:cNvGraphicFramePr/>
+                <a:graphic xmlns:a="http://schemas.openxmlformats.org/drawingml/2006/main">
+                  <a:graphicData uri="http://schemas.microsoft.com/office/word/2010/wordprocessingShape">
+                    <wps:wsp>
+                      <wps:cNvSpPr txBox="1"/>
+                      <wps:spPr>
+                        <a:xfrm>
+                          <a:off x="0" y="0"/>
+                          <a:ext cx="914400" cy="635"/>
+                        </a:xfrm>
+                        <a:prstGeom prst="rect">
+                          <a:avLst/>
+                        </a:prstGeom>
+                        <a:solidFill>
+                          <a:prstClr val="white"/>
+                        </a:solidFill>
+                        <a:ln>
+                          <a:noFill/>
+                        </a:ln>
+                      </wps:spPr>
+                      <wps:txbx>
+                        <w:txbxContent>
+                          <w:p>
+                            <w:pPr>
+                              <w:pStyle w:val="Caption"/>
+                              <w:rPr>
+                                <w:noProof/>
+                              </w:rPr>
+                            </w:pPr>
+                            <w:r>
+                              <w:t xml:space="preserve">Figure </w:t>
+                            </w:r>
+                            <w:r>
+                              <w:fldChar w:fldCharType="begin"/>
+                            </w:r>
+                            <w:r>
+                              <w:instrText xml:space="preserve"> SEQ Figure \* ARABIC </w:instrText>
+                            </w:r>
+                            <w:r>
+                              <w:fldChar w:fldCharType="separate"/>
+                            </w:r>
+                            <w:r>
+                              <w:rPr>
+                                <w:noProof/>
+                              </w:rPr>
+                              <w:t>1</w:t>
+                            </w:r>
+                            <w:r>
+                              <w:fldChar w:fldCharType="end"/>
+                            </w:r>
+                            <w:r>
+                              <w:t xml:space="preserve">: settings of </w:t>
+                            </w:r>
+                            <w:proofErr w:type="spellStart"/>
+                            <w:r>
+                              <w:t>spectro</w:t>
+                            </w:r>
+                            <w:proofErr w:type="spellEnd"/>
+                            <w:r>
+                              <w:t xml:space="preserve"> 2</w:t>
+                            </w:r>
+                          </w:p>
+                        </w:txbxContent>
+                      </wps:txbx>
+                      <wps:bodyPr rot="0" spcFirstLastPara="0" vertOverflow="overflow" horzOverflow="overflow" vert="horz" wrap="square" lIns="0" tIns="0" rIns="0" bIns="0" numCol="1" spcCol="0" rtlCol="0" fromWordArt="0" anchor="t" anchorCtr="0" forceAA="0" compatLnSpc="1">
+                        <a:prstTxWarp prst="textNoShape">
+                          <a:avLst/>
+                        </a:prstTxWarp>
+                        <a:spAutoFit/>
+                      </wps:bodyPr>
+                    </wps:wsp>
+                  </a:graphicData>
+                </a:graphic>
+              </wp:anchor>
+            </w:drawing>
+          </mc:Choice>
+          <mc:Fallback>
+            <w:pict>
+              <v:shapetype w14:anchorId="16C5527E" id="_x0000_t202" coordsize="21600,21600" o:spt="202" path="m,l,21600r21600,l21600,xe">
+                <v:stroke joinstyle="miter"/>
+                <v:path gradientshapeok="t" o:connecttype="rect"/>
+              </v:shapetype>
+              <v:shape id="Text Box 13" o:spid="_x0000_s1026" type="#_x0000_t202" style="position:absolute;left:0;text-align:left;margin-left:403.7pt;margin-top:302.05pt;width:1in;height:.05pt;z-index:251668480;visibility:visible;mso-wrap-style:square;mso-wrap-distance-left:9pt;mso-wrap-distance-top:0;mso-wrap-distance-right:9pt;mso-wrap-distance-bottom:0;mso-position-horizontal:absolute;mso-position-horizontal-relative:text;mso-position-vertical:absolute;mso-position-vertical-relative:text;v-text-anchor:top" o:gfxdata="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" stroked="f">
+                <v:textbox style="mso-fit-shape-to-text:t" inset="0,0,0,0">
+                  <w:txbxContent>
+                    <w:p>
+                      <w:pPr>
+                        <w:pStyle w:val="Caption"/>
+                        <w:rPr>
+                          <w:noProof/>
+                        </w:rPr>
+                      </w:pPr>
+                      <w:r>
+                        <w:t xml:space="preserve">Figure </w:t>
+                      </w:r>
+                      <w:r>
+                        <w:fldChar w:fldCharType="begin"/>
+                      </w:r>
+                      <w:r>
+                        <w:instrText xml:space="preserve"> SEQ Figure \* ARABIC </w:instrText>
+                      </w:r>
+                      <w:r>
+                        <w:fldChar w:fldCharType="separate"/>
+                      </w:r>
+                      <w:r>
+                        <w:rPr>
+                          <w:noProof/>
+                        </w:rPr>
+                        <w:t>1</w:t>
+                      </w:r>
+                      <w:r>
+                        <w:fldChar w:fldCharType="end"/>
+                      </w:r>
+                      <w:r>
+                        <w:t xml:space="preserve">: settings of </w:t>
+                      </w:r>
+                      <w:proofErr w:type="spellStart"/>
+                      <w:r>
+                        <w:t>spectro</w:t>
+                      </w:r>
+                      <w:proofErr w:type="spellEnd"/>
+                      <w:r>
+                        <w:t xml:space="preserve"> 2</w:t>
+                      </w:r>
+                    </w:p>
+                  </w:txbxContent>
+                </v:textbox>
+                <w10:wrap type="square"/>
+              </v:shape>
+            </w:pict>
+          </mc:Fallback>
+        </mc:AlternateContent>
+      </w:r>
+      <w:r>
+        <w:rPr>
+          <w:noProof/>
+        </w:rPr>
+        <w:drawing>
+          <wp:anchor distT="0" distB="0" distL="114300" distR="114300" simplePos="0" relativeHeight="251666432" behindDoc="1" locked="0" layoutInCell="1" allowOverlap="1" wp14:anchorId="26D0120B" wp14:editId="6A0DBC88">
+            <wp:simplePos x="0" y="0"/>
+            <wp:positionH relativeFrom="rightMargin">
+              <wp:posOffset>-816610</wp:posOffset>
+            </wp:positionH>
+            <wp:positionV relativeFrom="paragraph">
+              <wp:posOffset>12700</wp:posOffset>
+            </wp:positionV>
+            <wp:extent cx="872490" cy="3766185"/>
+            <wp:effectExtent l="0" t="0" r="3810" b="5715"/>
+            <wp:wrapSquare wrapText="bothSides"/>
+            <wp:docPr id="12" name="Picture 12"/>
+            <wp:cNvGraphicFramePr>
+              <a:graphicFrameLocks xmlns:a="http://schemas.openxmlformats.org/drawingml/2006/main" noChangeAspect="1"/>
+            </wp:cNvGraphicFramePr>
+            <a:graphic xmlns:a="http://schemas.openxmlformats.org/drawingml/2006/main">
+              <a:graphicData uri="http://schemas.openxmlformats.org/drawingml/2006/picture">
+                <pic:pic xmlns:pic="http://schemas.openxmlformats.org/drawingml/2006/picture">
+                  <pic:nvPicPr>
+                    <pic:cNvPr id="1" name=""/>
+                    <pic:cNvPicPr/>
+                  </pic:nvPicPr>
+                  <pic:blipFill rotWithShape="1">
+                    <a:blip r:embed="rId7">
+                      <a:extLst>
+                        <a:ext uri="{28A0092B-C50C-407E-A947-70E740481C1C}">
+                          <a14:useLocalDpi xmlns:a14="http://schemas.microsoft.com/office/drawing/2010/main" val="0"/>
+                        </a:ext>
+                      </a:extLst>
+                    </a:blip>
+                    <a:srcRect l="49872" t="36239" r="43205" b="10655"/>
+                    <a:stretch/>
+                  </pic:blipFill>
+                  <pic:spPr bwMode="auto">
+                    <a:xfrm>
+                      <a:off x="0" y="0"/>
+                      <a:ext cx="872490" cy="3766185"/>
+                    </a:xfrm>
+                    <a:prstGeom prst="rect">
+                      <a:avLst/>
+                    </a:prstGeom>
+                    <a:ln>
+                      <a:noFill/>
+                    </a:ln>
+                    <a:extLst>
+                      <a:ext uri="{53640926-AAD7-44D8-BBD7-CCE9431645EC}">
+                        <a14:shadowObscured xmlns:a14="http://schemas.microsoft.com/office/drawing/2010/main"/>
+                      </a:ext>
+                    </a:extLst>
+                  </pic:spPr>
+                </pic:pic>
+              </a:graphicData>
+            </a:graphic>
+            <wp14:sizeRelH relativeFrom="page">
+              <wp14:pctWidth>0</wp14:pctWidth>
+            </wp14:sizeRelH>
+            <wp14:sizeRelV relativeFrom="page">
+              <wp14:pctHeight>0</wp14:pctHeight>
+            </wp14:sizeRelV>
+          </wp:anchor>
+        </w:drawing>
+      </w:r>
+      <w:r>
+        <w:rPr>
           <w:lang w:val="en-CA"/>
         </w:rPr>
         <w:t>Compare the absolute values of absorbance with the 2 methods</w:t>
@@ -310,7 +530,7 @@
         <w:rPr>
           <w:lang w:val="en-CA"/>
         </w:rPr>
-        <w:t>Protocol:</w:t>
+        <w:t>Material</w:t>
       </w:r>
     </w:p>
     <w:p>
@@ -328,35 +548,7 @@
         <w:rPr>
           <w:lang w:val="en-CA"/>
         </w:rPr>
-        <w:t xml:space="preserve">Use the 2 </w:t>
-      </w:r>
-      <w:proofErr w:type="spellStart"/>
-      <w:r>
-        <w:rPr>
-          <w:lang w:val="en-CA"/>
-        </w:rPr>
-        <w:t>leds</w:t>
-      </w:r>
-      <w:proofErr w:type="spellEnd"/>
-      <w:r>
-        <w:rPr>
-          <w:lang w:val="en-CA"/>
-        </w:rPr>
-        <w:t xml:space="preserve"> with different distances (23mm of light path difference), see fig. </w:t>
-      </w:r>
-      <w:proofErr w:type="spellStart"/>
-      <w:r>
-        <w:rPr>
-          <w:lang w:val="en-CA"/>
-        </w:rPr>
-        <w:t>spectro</w:t>
-      </w:r>
-      <w:proofErr w:type="spellEnd"/>
-      <w:r>
-        <w:rPr>
-          <w:lang w:val="en-CA"/>
-        </w:rPr>
-        <w:t xml:space="preserve"> 2</w:t>
+        <w:t>Distilled water</w:t>
       </w:r>
     </w:p>
     <w:p>
@@ -374,19 +566,7 @@
         <w:rPr>
           <w:lang w:val="en-CA"/>
         </w:rPr>
-        <w:t xml:space="preserve">LED 1 </w:t>
-      </w:r>
-      <w:r>
-        <w:rPr>
-          <w:lang w:val="en-CA"/>
-        </w:rPr>
-        <w:t>–</w:t>
-      </w:r>
-      <w:r>
-        <w:rPr>
-          <w:lang w:val="en-CA"/>
-        </w:rPr>
-        <w:t xml:space="preserve"> 120mm = diameter of the cylinder (with 6mm of Plexiglas)</w:t>
+        <w:t>Recipients</w:t>
       </w:r>
     </w:p>
     <w:p>
@@ -404,19 +584,7 @@
         <w:rPr>
           <w:lang w:val="en-CA"/>
         </w:rPr>
-        <w:t xml:space="preserve">LED 2 </w:t>
-      </w:r>
-      <w:r>
-        <w:rPr>
-          <w:lang w:val="en-CA"/>
-        </w:rPr>
-        <w:t>–</w:t>
-      </w:r>
-      <w:r>
-        <w:rPr>
-          <w:lang w:val="en-CA"/>
-        </w:rPr>
-        <w:t xml:space="preserve"> 97mm = shorter distance (with 8mm of Plexiglas)</w:t>
+        <w:t>Graduated tube</w:t>
       </w:r>
     </w:p>
     <w:p>
@@ -434,19 +602,19 @@
         <w:rPr>
           <w:lang w:val="en-CA"/>
         </w:rPr>
-        <w:t>Measure 300mL with a graduate cylinder and weigh approximately 24mg of colorant Methylene Mx985 (n</w:t>
-      </w:r>
-      <w:r>
-        <w:rPr>
-          <w:lang w:val="en-CA"/>
-        </w:rPr>
-        <w:t>°</w:t>
-      </w:r>
-      <w:r>
-        <w:rPr>
-          <w:lang w:val="en-CA"/>
-        </w:rPr>
-        <w:t xml:space="preserve"> 53)</w:t>
+        <w:t>Bioreactor</w:t>
+      </w:r>
+      <w:r>
+        <w:rPr>
+          <w:lang w:val="en-CA"/>
+        </w:rPr>
+        <w:t>’</w:t>
+      </w:r>
+      <w:r>
+        <w:rPr>
+          <w:lang w:val="en-CA"/>
+        </w:rPr>
+        <w:t>s recipient</w:t>
       </w:r>
     </w:p>
     <w:p>
@@ -464,39 +632,16 @@
         <w:rPr>
           <w:lang w:val="en-CA"/>
         </w:rPr>
-        <w:t>Start with 300mL with a concentration of ~80mg/L (82.7mg/L</w:t>
-      </w:r>
-      <w:r>
-        <w:rPr>
-          <w:lang w:val="en-CA"/>
-        </w:rPr>
-        <w:t xml:space="preserve"> and 84.7mg/L</w:t>
-      </w:r>
-      <w:r>
-        <w:rPr>
-          <w:lang w:val="en-CA"/>
-        </w:rPr>
-        <w:t xml:space="preserve"> in our case since the mass of colorant is 24.8mg</w:t>
-      </w:r>
-      <w:r>
-        <w:rPr>
-          <w:lang w:val="en-CA"/>
-        </w:rPr>
-        <w:t xml:space="preserve"> in t</w:t>
-      </w:r>
-      <w:r>
-        <w:rPr>
-          <w:lang w:val="en-CA"/>
-        </w:rPr>
-        <w:t>he 2</w:t>
-      </w:r>
-      <w:r>
-        <w:rPr>
-          <w:vertAlign w:val="superscript"/>
-          <w:lang w:val="en-CA"/>
-        </w:rPr>
-        <w:t>nd</w:t>
-      </w:r>
+        <w:t xml:space="preserve">Simple </w:t>
+      </w:r>
+      <w:proofErr w:type="spellStart"/>
+      <w:r>
+        <w:rPr>
+          <w:lang w:val="en-CA"/>
+        </w:rPr>
+        <w:t>spectro</w:t>
+      </w:r>
+      <w:proofErr w:type="spellEnd"/>
       <w:r>
         <w:rPr>
           <w:lang w:val="en-CA"/>
@@ -507,32 +652,27 @@
         <w:rPr>
           <w:lang w:val="en-CA"/>
         </w:rPr>
-        <w:t>experiment and 25.4mg/L</w:t>
-      </w:r>
-      <w:r>
-        <w:rPr>
-          <w:lang w:val="en-CA"/>
-        </w:rPr>
-        <w:t xml:space="preserve"> in the 3</w:t>
-      </w:r>
-      <w:r>
-        <w:rPr>
-          <w:vertAlign w:val="superscript"/>
-          <w:lang w:val="en-CA"/>
-        </w:rPr>
-        <w:t>rd</w:t>
-      </w:r>
-      <w:r>
-        <w:rPr>
-          <w:lang w:val="en-CA"/>
-        </w:rPr>
-        <w:t xml:space="preserve"> one</w:t>
-      </w:r>
-      <w:r>
-        <w:rPr>
-          <w:lang w:val="en-CA"/>
-        </w:rPr>
-        <w:t>) of colorant.</w:t>
+        <w:t>–</w:t>
+      </w:r>
+      <w:r>
+        <w:rPr>
+          <w:lang w:val="en-CA"/>
+        </w:rPr>
+        <w:t xml:space="preserve"> referred as </w:t>
+      </w:r>
+      <w:proofErr w:type="spellStart"/>
+      <w:r>
+        <w:rPr>
+          <w:lang w:val="en-CA"/>
+        </w:rPr>
+        <w:t>spectro</w:t>
+      </w:r>
+      <w:proofErr w:type="spellEnd"/>
+      <w:r>
+        <w:rPr>
+          <w:lang w:val="en-CA"/>
+        </w:rPr>
+        <w:t xml:space="preserve"> 1</w:t>
       </w:r>
     </w:p>
     <w:p>
@@ -550,13 +690,39 @@
         <w:rPr>
           <w:lang w:val="en-CA"/>
         </w:rPr>
-        <w:t xml:space="preserve">Perform measurement with the </w:t>
+        <w:t xml:space="preserve">Spectro </w:t>
       </w:r>
       <w:proofErr w:type="spellStart"/>
       <w:r>
         <w:rPr>
           <w:lang w:val="en-CA"/>
         </w:rPr>
+        <w:t>plongeur</w:t>
+      </w:r>
+      <w:proofErr w:type="spellEnd"/>
+      <w:r>
+        <w:rPr>
+          <w:lang w:val="en-CA"/>
+        </w:rPr>
+        <w:t xml:space="preserve"> </w:t>
+      </w:r>
+      <w:r>
+        <w:rPr>
+          <w:lang w:val="en-CA"/>
+        </w:rPr>
+        <w:t>–</w:t>
+      </w:r>
+      <w:r>
+        <w:rPr>
+          <w:lang w:val="en-CA"/>
+        </w:rPr>
+        <w:t xml:space="preserve"> referred as </w:t>
+      </w:r>
+      <w:proofErr w:type="spellStart"/>
+      <w:r>
+        <w:rPr>
+          <w:lang w:val="en-CA"/>
+        </w:rPr>
         <w:t>spectro</w:t>
       </w:r>
       <w:proofErr w:type="spellEnd"/>
@@ -564,21 +730,25 @@
         <w:rPr>
           <w:lang w:val="en-CA"/>
         </w:rPr>
-        <w:t xml:space="preserve"> 2. Take a sample to measure the absorbance with the </w:t>
-      </w:r>
-      <w:proofErr w:type="spellStart"/>
-      <w:r>
-        <w:rPr>
-          <w:lang w:val="en-CA"/>
-        </w:rPr>
-        <w:t>spectro</w:t>
-      </w:r>
-      <w:proofErr w:type="spellEnd"/>
-      <w:r>
-        <w:rPr>
-          <w:lang w:val="en-CA"/>
-        </w:rPr>
-        <w:t xml:space="preserve"> 1 using a 1mL pipette.</w:t>
+        <w:t xml:space="preserve"> 2</w:t>
+      </w:r>
+    </w:p>
+    <w:p>
+      <w:pPr>
+        <w:pStyle w:val="ListParagraph"/>
+        <w:numPr>
+          <w:ilvl w:val="1"/>
+          <w:numId w:val="1"/>
+        </w:numPr>
+        <w:rPr>
+          <w:lang w:val="en-CA"/>
+        </w:rPr>
+      </w:pPr>
+      <w:r>
+        <w:rPr>
+          <w:lang w:val="en-CA"/>
+        </w:rPr>
+        <w:t>Protocol:</w:t>
       </w:r>
     </w:p>
     <w:p>
@@ -596,7 +766,7 @@
         <w:rPr>
           <w:lang w:val="en-CA"/>
         </w:rPr>
-        <w:t xml:space="preserve">Collect the data by connecting the devices to the computer. The </w:t>
+        <w:t xml:space="preserve">Setting of the </w:t>
       </w:r>
       <w:proofErr w:type="spellStart"/>
       <w:r>
@@ -610,45 +780,13 @@
         <w:rPr>
           <w:lang w:val="en-CA"/>
         </w:rPr>
-        <w:t xml:space="preserve"> 2 is in kinetic mode with 5 + 1 measurement while the </w:t>
-      </w:r>
-      <w:proofErr w:type="spellStart"/>
-      <w:r>
-        <w:rPr>
-          <w:lang w:val="en-CA"/>
-        </w:rPr>
-        <w:t>spectro</w:t>
-      </w:r>
-      <w:proofErr w:type="spellEnd"/>
-      <w:r>
-        <w:rPr>
-          <w:lang w:val="en-CA"/>
-        </w:rPr>
-        <w:t xml:space="preserve"> 1 is in </w:t>
-      </w:r>
-      <w:r>
-        <w:rPr>
-          <w:lang w:val="en-CA"/>
-        </w:rPr>
-        <w:t>‘</w:t>
-      </w:r>
-      <w:r>
-        <w:rPr>
-          <w:lang w:val="en-CA"/>
-        </w:rPr>
-        <w:t>acquiring sample</w:t>
-      </w:r>
-      <w:r>
-        <w:rPr>
-          <w:lang w:val="en-CA"/>
-        </w:rPr>
-        <w:t>’</w:t>
-      </w:r>
-      <w:r>
-        <w:rPr>
-          <w:lang w:val="en-CA"/>
-        </w:rPr>
-        <w:t xml:space="preserve"> mode with 1+1 measurement. </w:t>
+        <w:t xml:space="preserve">: </w:t>
+      </w:r>
+      <w:r>
+        <w:rPr>
+          <w:lang w:val="en-CA"/>
+        </w:rPr>
+        <w:t xml:space="preserve">N5, M7, L7, </w:t>
       </w:r>
     </w:p>
     <w:p>
@@ -666,6 +804,344 @@
         <w:rPr>
           <w:lang w:val="en-CA"/>
         </w:rPr>
+        <w:t xml:space="preserve">Use the 2 </w:t>
+      </w:r>
+      <w:proofErr w:type="spellStart"/>
+      <w:r>
+        <w:rPr>
+          <w:lang w:val="en-CA"/>
+        </w:rPr>
+        <w:t>leds</w:t>
+      </w:r>
+      <w:proofErr w:type="spellEnd"/>
+      <w:r>
+        <w:rPr>
+          <w:lang w:val="en-CA"/>
+        </w:rPr>
+        <w:t xml:space="preserve"> with different distances (23mm of light path difference), see fig. </w:t>
+      </w:r>
+      <w:proofErr w:type="spellStart"/>
+      <w:r>
+        <w:rPr>
+          <w:lang w:val="en-CA"/>
+        </w:rPr>
+        <w:t>spectro</w:t>
+      </w:r>
+      <w:proofErr w:type="spellEnd"/>
+      <w:r>
+        <w:rPr>
+          <w:lang w:val="en-CA"/>
+        </w:rPr>
+        <w:t xml:space="preserve"> 2</w:t>
+      </w:r>
+    </w:p>
+    <w:p>
+      <w:pPr>
+        <w:pStyle w:val="ListParagraph"/>
+        <w:numPr>
+          <w:ilvl w:val="2"/>
+          <w:numId w:val="1"/>
+        </w:numPr>
+        <w:rPr>
+          <w:lang w:val="en-CA"/>
+        </w:rPr>
+      </w:pPr>
+      <w:r>
+        <w:rPr>
+          <w:lang w:val="en-CA"/>
+        </w:rPr>
+        <w:t xml:space="preserve">LED 1 </w:t>
+      </w:r>
+      <w:r>
+        <w:rPr>
+          <w:lang w:val="en-CA"/>
+        </w:rPr>
+        <w:t>–</w:t>
+      </w:r>
+      <w:r>
+        <w:rPr>
+          <w:lang w:val="en-CA"/>
+        </w:rPr>
+        <w:t xml:space="preserve"> 120mm = diameter of the cylinder (with 6mm of Plexiglas)</w:t>
+      </w:r>
+    </w:p>
+    <w:p>
+      <w:pPr>
+        <w:pStyle w:val="ListParagraph"/>
+        <w:numPr>
+          <w:ilvl w:val="2"/>
+          <w:numId w:val="1"/>
+        </w:numPr>
+        <w:rPr>
+          <w:lang w:val="en-CA"/>
+        </w:rPr>
+      </w:pPr>
+      <w:r>
+        <w:rPr>
+          <w:lang w:val="en-CA"/>
+        </w:rPr>
+        <w:t xml:space="preserve">LED 2 </w:t>
+      </w:r>
+      <w:r>
+        <w:rPr>
+          <w:lang w:val="en-CA"/>
+        </w:rPr>
+        <w:t>–</w:t>
+      </w:r>
+      <w:r>
+        <w:rPr>
+          <w:lang w:val="en-CA"/>
+        </w:rPr>
+        <w:t xml:space="preserve"> 97mm = shorter distance (with 8mm of Plexiglas)</w:t>
+      </w:r>
+    </w:p>
+    <w:p>
+      <w:pPr>
+        <w:pStyle w:val="ListParagraph"/>
+        <w:numPr>
+          <w:ilvl w:val="2"/>
+          <w:numId w:val="1"/>
+        </w:numPr>
+        <w:rPr>
+          <w:lang w:val="en-CA"/>
+        </w:rPr>
+      </w:pPr>
+      <w:r>
+        <w:rPr>
+          <w:lang w:val="en-CA"/>
+        </w:rPr>
+        <w:t>Measure 300mL with a graduate cylinder and weigh approximately 24mg of colorant Methylene Mx985 (n</w:t>
+      </w:r>
+      <w:r>
+        <w:rPr>
+          <w:lang w:val="en-CA"/>
+        </w:rPr>
+        <w:t>°</w:t>
+      </w:r>
+      <w:r>
+        <w:rPr>
+          <w:lang w:val="en-CA"/>
+        </w:rPr>
+        <w:t xml:space="preserve"> 53)</w:t>
+      </w:r>
+    </w:p>
+    <w:p>
+      <w:pPr>
+        <w:pStyle w:val="ListParagraph"/>
+        <w:numPr>
+          <w:ilvl w:val="2"/>
+          <w:numId w:val="1"/>
+        </w:numPr>
+        <w:rPr>
+          <w:lang w:val="en-CA"/>
+        </w:rPr>
+      </w:pPr>
+      <w:r>
+        <w:rPr>
+          <w:lang w:val="en-CA"/>
+        </w:rPr>
+        <w:t>Start with 300mL with a concentration of ~80mg/L (82.7mg/L</w:t>
+      </w:r>
+      <w:r>
+        <w:rPr>
+          <w:lang w:val="en-CA"/>
+        </w:rPr>
+        <w:t xml:space="preserve"> and 84.7mg/L</w:t>
+      </w:r>
+      <w:r>
+        <w:rPr>
+          <w:lang w:val="en-CA"/>
+        </w:rPr>
+        <w:t xml:space="preserve"> in our case since the mass of colorant is 24.8mg</w:t>
+      </w:r>
+      <w:r>
+        <w:rPr>
+          <w:lang w:val="en-CA"/>
+        </w:rPr>
+        <w:t xml:space="preserve"> in t</w:t>
+      </w:r>
+      <w:r>
+        <w:rPr>
+          <w:lang w:val="en-CA"/>
+        </w:rPr>
+        <w:t>he 2</w:t>
+      </w:r>
+      <w:r>
+        <w:rPr>
+          <w:vertAlign w:val="superscript"/>
+          <w:lang w:val="en-CA"/>
+        </w:rPr>
+        <w:t>nd</w:t>
+      </w:r>
+      <w:r>
+        <w:rPr>
+          <w:lang w:val="en-CA"/>
+        </w:rPr>
+        <w:t xml:space="preserve"> </w:t>
+      </w:r>
+      <w:r>
+        <w:rPr>
+          <w:lang w:val="en-CA"/>
+        </w:rPr>
+        <w:t>experiment and 25.4mg/L</w:t>
+      </w:r>
+      <w:r>
+        <w:rPr>
+          <w:lang w:val="en-CA"/>
+        </w:rPr>
+        <w:t xml:space="preserve"> in the 3</w:t>
+      </w:r>
+      <w:r>
+        <w:rPr>
+          <w:vertAlign w:val="superscript"/>
+          <w:lang w:val="en-CA"/>
+        </w:rPr>
+        <w:t>rd</w:t>
+      </w:r>
+      <w:r>
+        <w:rPr>
+          <w:lang w:val="en-CA"/>
+        </w:rPr>
+        <w:t xml:space="preserve"> one</w:t>
+      </w:r>
+      <w:r>
+        <w:rPr>
+          <w:lang w:val="en-CA"/>
+        </w:rPr>
+        <w:t>) of colorant.</w:t>
+      </w:r>
+    </w:p>
+    <w:p>
+      <w:pPr>
+        <w:pStyle w:val="ListParagraph"/>
+        <w:numPr>
+          <w:ilvl w:val="2"/>
+          <w:numId w:val="1"/>
+        </w:numPr>
+        <w:rPr>
+          <w:lang w:val="en-CA"/>
+        </w:rPr>
+      </w:pPr>
+      <w:r>
+        <w:rPr>
+          <w:lang w:val="en-CA"/>
+        </w:rPr>
+        <w:t xml:space="preserve">Perform measurement with the </w:t>
+      </w:r>
+      <w:proofErr w:type="spellStart"/>
+      <w:r>
+        <w:rPr>
+          <w:lang w:val="en-CA"/>
+        </w:rPr>
+        <w:t>spectro</w:t>
+      </w:r>
+      <w:proofErr w:type="spellEnd"/>
+      <w:r>
+        <w:rPr>
+          <w:lang w:val="en-CA"/>
+        </w:rPr>
+        <w:t xml:space="preserve"> 2. Take a sample to measure the absorbance with the </w:t>
+      </w:r>
+      <w:proofErr w:type="spellStart"/>
+      <w:r>
+        <w:rPr>
+          <w:lang w:val="en-CA"/>
+        </w:rPr>
+        <w:t>spectro</w:t>
+      </w:r>
+      <w:proofErr w:type="spellEnd"/>
+      <w:r>
+        <w:rPr>
+          <w:lang w:val="en-CA"/>
+        </w:rPr>
+        <w:t xml:space="preserve"> 1 using a 1mL pipette.</w:t>
+      </w:r>
+    </w:p>
+    <w:p>
+      <w:pPr>
+        <w:pStyle w:val="ListParagraph"/>
+        <w:numPr>
+          <w:ilvl w:val="2"/>
+          <w:numId w:val="1"/>
+        </w:numPr>
+        <w:rPr>
+          <w:lang w:val="en-CA"/>
+        </w:rPr>
+      </w:pPr>
+      <w:r>
+        <w:rPr>
+          <w:lang w:val="en-CA"/>
+        </w:rPr>
+        <w:t xml:space="preserve">Collect the data by connecting the devices to the computer. The </w:t>
+      </w:r>
+      <w:proofErr w:type="spellStart"/>
+      <w:r>
+        <w:rPr>
+          <w:lang w:val="en-CA"/>
+        </w:rPr>
+        <w:t>spectro</w:t>
+      </w:r>
+      <w:proofErr w:type="spellEnd"/>
+      <w:r>
+        <w:rPr>
+          <w:lang w:val="en-CA"/>
+        </w:rPr>
+        <w:t xml:space="preserve"> 2 is in kinetic mode with 5 + 1 measurement while the </w:t>
+      </w:r>
+      <w:proofErr w:type="spellStart"/>
+      <w:r>
+        <w:rPr>
+          <w:lang w:val="en-CA"/>
+        </w:rPr>
+        <w:t>spectro</w:t>
+      </w:r>
+      <w:proofErr w:type="spellEnd"/>
+      <w:r>
+        <w:rPr>
+          <w:lang w:val="en-CA"/>
+        </w:rPr>
+        <w:t xml:space="preserve"> 1 is in </w:t>
+      </w:r>
+      <w:r>
+        <w:rPr>
+          <w:lang w:val="en-CA"/>
+        </w:rPr>
+        <w:t>‘</w:t>
+      </w:r>
+      <w:r>
+        <w:rPr>
+          <w:lang w:val="en-CA"/>
+        </w:rPr>
+        <w:t>acquiring sample</w:t>
+      </w:r>
+      <w:r>
+        <w:rPr>
+          <w:lang w:val="en-CA"/>
+        </w:rPr>
+        <w:t>’</w:t>
+      </w:r>
+      <w:r>
+        <w:rPr>
+          <w:lang w:val="en-CA"/>
+        </w:rPr>
+        <w:t xml:space="preserve"> mode with 1+1 measurement. </w:t>
+      </w:r>
+    </w:p>
+    <w:p>
+      <w:pPr>
+        <w:pStyle w:val="ListParagraph"/>
+        <w:numPr>
+          <w:ilvl w:val="2"/>
+          <w:numId w:val="1"/>
+        </w:numPr>
+        <w:rPr>
+          <w:lang w:val="en-CA"/>
+        </w:rPr>
+      </w:pPr>
+      <w:r>
+        <w:rPr>
+          <w:lang w:val="en-CA"/>
+        </w:rPr>
         <w:t>Add 100mL of water. Perform points 3 and 4 again until reaching 1000mL. The maximum concentration</w:t>
       </w:r>
       <w:r>
@@ -734,7 +1210,7 @@
         </w:rPr>
         <w:t xml:space="preserve">Data and results are available in </w:t>
       </w:r>
-      <w:hyperlink r:id="rId7" w:history="1">
+      <w:hyperlink r:id="rId8" w:history="1">
         <w:r>
           <w:rPr>
             <w:rStyle w:val="Hyperlink"/>
@@ -1469,6 +1945,7 @@
         <w:rPr>
           <w:lang w:val="en-CA"/>
         </w:rPr>
+        <w:lastRenderedPageBreak/>
         <w:t xml:space="preserve">for the absorbance: </w:t>
       </w:r>
       <m:oMath>
@@ -2419,9 +2896,8 @@
         <w:rPr>
           <w:noProof/>
         </w:rPr>
-        <w:lastRenderedPageBreak/>
         <w:drawing>
-          <wp:anchor distT="0" distB="0" distL="114300" distR="114300" simplePos="0" relativeHeight="251660288" behindDoc="1" locked="0" layoutInCell="1" allowOverlap="1" wp14:anchorId="5E9D0C4B" wp14:editId="49ED91F5">
+          <wp:anchor distT="0" distB="0" distL="114300" distR="114300" simplePos="0" relativeHeight="251660288" behindDoc="1" locked="0" layoutInCell="1" allowOverlap="1" wp14:anchorId="6478DDD9" wp14:editId="0BE3C280">
             <wp:simplePos x="0" y="0"/>
             <wp:positionH relativeFrom="margin">
               <wp:posOffset>550333</wp:posOffset>
@@ -2446,7 +2922,7 @@
                     </pic:cNvPicPr>
                   </pic:nvPicPr>
                   <pic:blipFill>
-                    <a:blip r:embed="rId8" cstate="print">
+                    <a:blip r:embed="rId9" cstate="print">
                       <a:extLst>
                         <a:ext uri="{28A0092B-C50C-407E-A947-70E740481C1C}">
                           <a14:useLocalDpi xmlns:a14="http://schemas.microsoft.com/office/drawing/2010/main" val="0"/>
@@ -2513,7 +2989,7 @@
           <w:noProof/>
         </w:rPr>
         <w:drawing>
-          <wp:anchor distT="0" distB="0" distL="114300" distR="114300" simplePos="0" relativeHeight="251665408" behindDoc="1" locked="0" layoutInCell="1" allowOverlap="1">
+          <wp:anchor distT="0" distB="0" distL="114300" distR="114300" simplePos="0" relativeHeight="251665408" behindDoc="1" locked="0" layoutInCell="1" allowOverlap="1" wp14:anchorId="3BA954DC" wp14:editId="6A2943C7">
             <wp:simplePos x="0" y="0"/>
             <wp:positionH relativeFrom="column">
               <wp:posOffset>4170745</wp:posOffset>
@@ -2538,7 +3014,7 @@
                     </pic:cNvPicPr>
                   </pic:nvPicPr>
                   <pic:blipFill>
-                    <a:blip r:embed="rId9" cstate="print">
+                    <a:blip r:embed="rId10" cstate="print">
                       <a:extLst>
                         <a:ext uri="{28A0092B-C50C-407E-A947-70E740481C1C}">
                           <a14:useLocalDpi xmlns:a14="http://schemas.microsoft.com/office/drawing/2010/main" val="0"/>
@@ -2582,7 +3058,7 @@
         <mc:AlternateContent>
           <mc:Choice Requires="wps">
             <w:drawing>
-              <wp:anchor distT="0" distB="0" distL="114300" distR="114300" simplePos="0" relativeHeight="251664384" behindDoc="1" locked="0" layoutInCell="1" allowOverlap="1" wp14:anchorId="5E618AB9" wp14:editId="5F13CBE6">
+              <wp:anchor distT="0" distB="0" distL="114300" distR="114300" simplePos="0" relativeHeight="251664384" behindDoc="1" locked="0" layoutInCell="1" allowOverlap="1" wp14:anchorId="4C1A0A8D" wp14:editId="1E139439">
                 <wp:simplePos x="0" y="0"/>
                 <wp:positionH relativeFrom="column">
                   <wp:posOffset>3192780</wp:posOffset>
@@ -2628,7 +3104,27 @@
                               <w:rPr>
                                 <w:lang w:val="en-CA"/>
                               </w:rPr>
-                              <w:t>Figure 2: Spectro 2 with 2 LEDs with d</w:t>
+                              <w:t xml:space="preserve">Figure </w:t>
+                            </w:r>
+                            <w:proofErr w:type="gramStart"/>
+                            <w:r>
+                              <w:rPr>
+                                <w:lang w:val="en-CA"/>
+                              </w:rPr>
+                              <w:t>3:</w:t>
+                            </w:r>
+                            <w:r>
+                              <w:rPr>
+                                <w:lang w:val="en-CA"/>
+                              </w:rPr>
+                              <w:t>:</w:t>
+                            </w:r>
+                            <w:proofErr w:type="gramEnd"/>
+                            <w:r>
+                              <w:rPr>
+                                <w:lang w:val="en-CA"/>
+                              </w:rPr>
+                              <w:t xml:space="preserve"> Spectro 2 with 2 LEDs with d</w:t>
                             </w:r>
                             <w:r>
                               <w:rPr>
@@ -2653,11 +3149,7 @@
           </mc:Choice>
           <mc:Fallback>
             <w:pict>
-              <v:shapetype w14:anchorId="5E618AB9" id="_x0000_t202" coordsize="21600,21600" o:spt="202" path="m,l,21600r21600,l21600,xe">
-                <v:stroke joinstyle="miter"/>
-                <v:path gradientshapeok="t" o:connecttype="rect"/>
-              </v:shapetype>
-              <v:shape id="Text Box 2" o:spid="_x0000_s1026" type="#_x0000_t202" style="position:absolute;left:0;text-align:left;margin-left:251.4pt;margin-top:114.75pt;width:92.55pt;height:.05pt;z-index:-251652096;visibility:visible;mso-wrap-style:square;mso-wrap-distance-left:9pt;mso-wrap-distance-top:0;mso-wrap-distance-right:9pt;mso-wrap-distance-bottom:0;mso-position-horizontal:absolute;mso-position-horizontal-relative:text;mso-position-vertical:absolute;mso-position-vertical-relative:text;v-text-anchor:top" o:gfxdata="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" stroked="f">
+              <v:shape w14:anchorId="4C1A0A8D" id="Text Box 2" o:spid="_x0000_s1027" type="#_x0000_t202" style="position:absolute;left:0;text-align:left;margin-left:251.4pt;margin-top:114.75pt;width:92.55pt;height:.05pt;z-index:-251652096;visibility:visible;mso-wrap-style:square;mso-wrap-distance-left:9pt;mso-wrap-distance-top:0;mso-wrap-distance-right:9pt;mso-wrap-distance-bottom:0;mso-position-horizontal:absolute;mso-position-horizontal-relative:text;mso-position-vertical:absolute;mso-position-vertical-relative:text;v-text-anchor:top" o:gfxdata="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" stroked="f">
                 <v:textbox style="mso-fit-shape-to-text:t" inset="0,0,0,0">
                   <w:txbxContent>
                     <w:p>
@@ -2672,7 +3164,27 @@
                         <w:rPr>
                           <w:lang w:val="en-CA"/>
                         </w:rPr>
-                        <w:t>Figure 2: Spectro 2 with 2 LEDs with d</w:t>
+                        <w:t xml:space="preserve">Figure </w:t>
+                      </w:r>
+                      <w:proofErr w:type="gramStart"/>
+                      <w:r>
+                        <w:rPr>
+                          <w:lang w:val="en-CA"/>
+                        </w:rPr>
+                        <w:t>3:</w:t>
+                      </w:r>
+                      <w:r>
+                        <w:rPr>
+                          <w:lang w:val="en-CA"/>
+                        </w:rPr>
+                        <w:t>:</w:t>
+                      </w:r>
+                      <w:proofErr w:type="gramEnd"/>
+                      <w:r>
+                        <w:rPr>
+                          <w:lang w:val="en-CA"/>
+                        </w:rPr>
+                        <w:t xml:space="preserve"> Spectro 2 with 2 LEDs with d</w:t>
                       </w:r>
                       <w:r>
                         <w:rPr>
@@ -2693,7 +3205,7 @@
           <w:noProof/>
         </w:rPr>
         <w:drawing>
-          <wp:anchor distT="0" distB="0" distL="114300" distR="114300" simplePos="0" relativeHeight="251659264" behindDoc="1" locked="0" layoutInCell="1" allowOverlap="1" wp14:anchorId="1E972E73" wp14:editId="28DDC360">
+          <wp:anchor distT="0" distB="0" distL="114300" distR="114300" simplePos="0" relativeHeight="251659264" behindDoc="1" locked="0" layoutInCell="1" allowOverlap="1" wp14:anchorId="702A0FBE" wp14:editId="18AADF57">
             <wp:simplePos x="0" y="0"/>
             <wp:positionH relativeFrom="margin">
               <wp:posOffset>2997024</wp:posOffset>
@@ -2718,7 +3230,7 @@
                     </pic:cNvPicPr>
                   </pic:nvPicPr>
                   <pic:blipFill>
-                    <a:blip r:embed="rId10" cstate="print">
+                    <a:blip r:embed="rId11" cstate="print">
                       <a:extLst>
                         <a:ext uri="{28A0092B-C50C-407E-A947-70E740481C1C}">
                           <a14:useLocalDpi xmlns:a14="http://schemas.microsoft.com/office/drawing/2010/main" val="0"/>
@@ -2797,7 +3309,7 @@
         <mc:AlternateContent>
           <mc:Choice Requires="wps">
             <w:drawing>
-              <wp:anchor distT="0" distB="0" distL="114300" distR="114300" simplePos="0" relativeHeight="251662336" behindDoc="1" locked="0" layoutInCell="1" allowOverlap="1" wp14:anchorId="27CB82CC" wp14:editId="456593AA">
+              <wp:anchor distT="0" distB="0" distL="114300" distR="114300" simplePos="0" relativeHeight="251662336" behindDoc="1" locked="0" layoutInCell="1" allowOverlap="1" wp14:anchorId="6E46D50F" wp14:editId="2E689317">
                 <wp:simplePos x="0" y="0"/>
                 <wp:positionH relativeFrom="column">
                   <wp:posOffset>549910</wp:posOffset>
@@ -2887,7 +3399,7 @@
           </mc:Choice>
           <mc:Fallback>
             <w:pict>
-              <v:shape w14:anchorId="27CB82CC" id="Text Box 1" o:spid="_x0000_s1027" type="#_x0000_t202" style="position:absolute;left:0;text-align:left;margin-left:43.3pt;margin-top:42.9pt;width:133pt;height:.05pt;z-index:-251654144;visibility:visible;mso-wrap-style:square;mso-wrap-distance-left:9pt;mso-wrap-distance-top:0;mso-wrap-distance-right:9pt;mso-wrap-distance-bottom:0;mso-position-horizontal:absolute;mso-position-horizontal-relative:text;mso-position-vertical:absolute;mso-position-vertical-relative:text;v-text-anchor:top" o:gfxdata="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" stroked="f">
+              <v:shape w14:anchorId="6E46D50F" id="Text Box 1" o:spid="_x0000_s1028" type="#_x0000_t202" style="position:absolute;left:0;text-align:left;margin-left:43.3pt;margin-top:42.9pt;width:133pt;height:.05pt;z-index:-251654144;visibility:visible;mso-wrap-style:square;mso-wrap-distance-left:9pt;mso-wrap-distance-top:0;mso-wrap-distance-right:9pt;mso-wrap-distance-bottom:0;mso-position-horizontal:absolute;mso-position-horizontal-relative:text;mso-position-vertical:absolute;mso-position-vertical-relative:text;v-text-anchor:top" o:gfxdata="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" stroked="f">
                 <v:textbox style="mso-fit-shape-to-text:t" inset="0,0,0,0">
                   <w:txbxContent>
                     <w:p>
@@ -2972,6 +3484,8 @@
           <w:lang w:val="en-CA"/>
         </w:rPr>
       </w:pPr>
+      <w:bookmarkStart w:id="0" w:name="_GoBack"/>
+      <w:bookmarkEnd w:id="0"/>
     </w:p>
     <w:p>
       <w:pPr>
@@ -3099,7 +3613,7 @@
           <w:noProof/>
         </w:rPr>
         <w:drawing>
-          <wp:inline distT="0" distB="0" distL="0" distR="0" wp14:anchorId="142B76BE" wp14:editId="627715A9">
+          <wp:inline distT="0" distB="0" distL="0" distR="0" wp14:anchorId="7CDFAFE5" wp14:editId="2C6BDC87">
             <wp:extent cx="5400040" cy="2392680"/>
             <wp:effectExtent l="0" t="0" r="10160" b="7620"/>
             <wp:docPr id="4" name="Chart 4">
@@ -3112,7 +3626,7 @@
             <wp:cNvGraphicFramePr/>
             <a:graphic xmlns:a="http://schemas.openxmlformats.org/drawingml/2006/main">
               <a:graphicData uri="http://schemas.openxmlformats.org/drawingml/2006/chart">
-                <c:chart xmlns:c="http://schemas.openxmlformats.org/drawingml/2006/chart" xmlns:r="http://schemas.openxmlformats.org/officeDocument/2006/relationships" r:id="rId11"/>
+                <c:chart xmlns:c="http://schemas.openxmlformats.org/drawingml/2006/chart" xmlns:r="http://schemas.openxmlformats.org/officeDocument/2006/relationships" r:id="rId12"/>
               </a:graphicData>
             </a:graphic>
           </wp:inline>
@@ -3130,8 +3644,9 @@
         <w:rPr>
           <w:noProof/>
         </w:rPr>
+        <w:lastRenderedPageBreak/>
         <w:drawing>
-          <wp:inline distT="0" distB="0" distL="0" distR="0" wp14:anchorId="6F2F8EE3" wp14:editId="0E898ED5">
+          <wp:inline distT="0" distB="0" distL="0" distR="0" wp14:anchorId="40F7F618" wp14:editId="03A8C266">
             <wp:extent cx="4281522" cy="2247900"/>
             <wp:effectExtent l="0" t="0" r="5080" b="0"/>
             <wp:docPr id="5" name="Chart 5">
@@ -3144,7 +3659,7 @@
             <wp:cNvGraphicFramePr/>
             <a:graphic xmlns:a="http://schemas.openxmlformats.org/drawingml/2006/main">
               <a:graphicData uri="http://schemas.openxmlformats.org/drawingml/2006/chart">
-                <c:chart xmlns:c="http://schemas.openxmlformats.org/drawingml/2006/chart" xmlns:r="http://schemas.openxmlformats.org/officeDocument/2006/relationships" r:id="rId12"/>
+                <c:chart xmlns:c="http://schemas.openxmlformats.org/drawingml/2006/chart" xmlns:r="http://schemas.openxmlformats.org/officeDocument/2006/relationships" r:id="rId13"/>
               </a:graphicData>
             </a:graphic>
           </wp:inline>
@@ -3211,7 +3726,7 @@
           <w:noProof/>
         </w:rPr>
         <w:drawing>
-          <wp:inline distT="0" distB="0" distL="0" distR="0" wp14:anchorId="71575BDF" wp14:editId="3F6C7EDC">
+          <wp:inline distT="0" distB="0" distL="0" distR="0" wp14:anchorId="7C36880F" wp14:editId="530EB2D1">
             <wp:extent cx="4794494" cy="2381250"/>
             <wp:effectExtent l="0" t="0" r="6350" b="0"/>
             <wp:docPr id="6" name="Chart 6">
@@ -3224,7 +3739,7 @@
             <wp:cNvGraphicFramePr/>
             <a:graphic xmlns:a="http://schemas.openxmlformats.org/drawingml/2006/main">
               <a:graphicData uri="http://schemas.openxmlformats.org/drawingml/2006/chart">
-                <c:chart xmlns:c="http://schemas.openxmlformats.org/drawingml/2006/chart" xmlns:r="http://schemas.openxmlformats.org/officeDocument/2006/relationships" r:id="rId13"/>
+                <c:chart xmlns:c="http://schemas.openxmlformats.org/drawingml/2006/chart" xmlns:r="http://schemas.openxmlformats.org/officeDocument/2006/relationships" r:id="rId14"/>
               </a:graphicData>
             </a:graphic>
           </wp:inline>
@@ -3306,8 +3821,9 @@
         <w:rPr>
           <w:noProof/>
         </w:rPr>
+        <w:lastRenderedPageBreak/>
         <w:drawing>
-          <wp:inline distT="0" distB="0" distL="0" distR="0" wp14:anchorId="066423CD" wp14:editId="7A66C06C">
+          <wp:inline distT="0" distB="0" distL="0" distR="0" wp14:anchorId="75EED011" wp14:editId="65B11BB4">
             <wp:extent cx="3996267" cy="2842431"/>
             <wp:effectExtent l="0" t="0" r="4445" b="15240"/>
             <wp:docPr id="9" name="Chart 9">
@@ -3320,7 +3836,7 @@
             <wp:cNvGraphicFramePr/>
             <a:graphic xmlns:a="http://schemas.openxmlformats.org/drawingml/2006/main">
               <a:graphicData uri="http://schemas.openxmlformats.org/drawingml/2006/chart">
-                <c:chart xmlns:c="http://schemas.openxmlformats.org/drawingml/2006/chart" xmlns:r="http://schemas.openxmlformats.org/officeDocument/2006/relationships" r:id="rId14"/>
+                <c:chart xmlns:c="http://schemas.openxmlformats.org/drawingml/2006/chart" xmlns:r="http://schemas.openxmlformats.org/officeDocument/2006/relationships" r:id="rId15"/>
               </a:graphicData>
             </a:graphic>
           </wp:inline>
@@ -3371,9 +3887,8 @@
         <w:rPr>
           <w:noProof/>
         </w:rPr>
-        <w:lastRenderedPageBreak/>
         <w:drawing>
-          <wp:inline distT="0" distB="0" distL="0" distR="0" wp14:anchorId="3A633F15" wp14:editId="6E1848B0">
+          <wp:inline distT="0" distB="0" distL="0" distR="0" wp14:anchorId="5680A839" wp14:editId="20C278C3">
             <wp:extent cx="4357204" cy="3166533"/>
             <wp:effectExtent l="0" t="0" r="5715" b="15240"/>
             <wp:docPr id="10" name="Chart 10">
@@ -3386,7 +3901,7 @@
             <wp:cNvGraphicFramePr/>
             <a:graphic xmlns:a="http://schemas.openxmlformats.org/drawingml/2006/main">
               <a:graphicData uri="http://schemas.openxmlformats.org/drawingml/2006/chart">
-                <c:chart xmlns:c="http://schemas.openxmlformats.org/drawingml/2006/chart" xmlns:r="http://schemas.openxmlformats.org/officeDocument/2006/relationships" r:id="rId15"/>
+                <c:chart xmlns:c="http://schemas.openxmlformats.org/drawingml/2006/chart" xmlns:r="http://schemas.openxmlformats.org/officeDocument/2006/relationships" r:id="rId16"/>
               </a:graphicData>
             </a:graphic>
           </wp:inline>
@@ -3421,8 +3936,9 @@
         <w:rPr>
           <w:noProof/>
         </w:rPr>
+        <w:lastRenderedPageBreak/>
         <w:drawing>
-          <wp:inline distT="0" distB="0" distL="0" distR="0" wp14:anchorId="2F1A83CD" wp14:editId="3C2F3E99">
+          <wp:inline distT="0" distB="0" distL="0" distR="0" wp14:anchorId="5F9F9373" wp14:editId="07E88EFA">
             <wp:extent cx="4293891" cy="3238278"/>
             <wp:effectExtent l="0" t="0" r="11430" b="635"/>
             <wp:docPr id="11" name="Chart 11">
@@ -3435,7 +3951,7 @@
             <wp:cNvGraphicFramePr/>
             <a:graphic xmlns:a="http://schemas.openxmlformats.org/drawingml/2006/main">
               <a:graphicData uri="http://schemas.openxmlformats.org/drawingml/2006/chart">
-                <c:chart xmlns:c="http://schemas.openxmlformats.org/drawingml/2006/chart" xmlns:r="http://schemas.openxmlformats.org/officeDocument/2006/relationships" r:id="rId16"/>
+                <c:chart xmlns:c="http://schemas.openxmlformats.org/drawingml/2006/chart" xmlns:r="http://schemas.openxmlformats.org/officeDocument/2006/relationships" r:id="rId17"/>
               </a:graphicData>
             </a:graphic>
           </wp:inline>
@@ -3497,7 +4013,14 @@
           <w:b/>
           <w:lang w:val="en-CA"/>
         </w:rPr>
-        <w:t xml:space="preserve"> experiment 1</w:t>
+        <w:t xml:space="preserve"> experiment </w:t>
+      </w:r>
+      <w:r>
+        <w:rPr>
+          <w:b/>
+          <w:lang w:val="en-CA"/>
+        </w:rPr>
+        <w:t>2</w:t>
       </w:r>
       <w:r>
         <w:rPr>
@@ -3545,10 +4068,9 @@
         <w:rPr>
           <w:lang w:val="en-CA"/>
         </w:rPr>
-        <w:lastRenderedPageBreak/>
         <w:t xml:space="preserve">Linear regression with R^2 = 0.999 (as in </w:t>
       </w:r>
-      <w:hyperlink r:id="rId17" w:history="1">
+      <w:hyperlink r:id="rId18" w:history="1">
         <w:r>
           <w:rPr>
             <w:rStyle w:val="Hyperlink"/>
@@ -3607,7 +4129,14 @@
           <w:b/>
           <w:lang w:val="en-CA"/>
         </w:rPr>
-        <w:t>Conclusion experiment 2</w:t>
+        <w:t xml:space="preserve">Conclusion experiment </w:t>
+      </w:r>
+      <w:r>
+        <w:rPr>
+          <w:b/>
+          <w:lang w:val="en-CA"/>
+        </w:rPr>
+        <w:t>3</w:t>
       </w:r>
       <w:r>
         <w:rPr>
@@ -3727,15 +4256,7 @@
         <w:rPr>
           <w:lang w:val="en-CA"/>
         </w:rPr>
-        <w:t xml:space="preserve"> </w:t>
-      </w:r>
-      <w:bookmarkStart w:id="0" w:name="_GoBack"/>
-      <w:bookmarkEnd w:id="0"/>
-      <w:r>
-        <w:rPr>
-          <w:lang w:val="en-CA"/>
-        </w:rPr>
-        <w:t xml:space="preserve">1: its value is -0.0092 in this case, while it reaches 0.43 and 0.66 for the 2 other case. One may also add </w:t>
+        <w:t xml:space="preserve"> 1: its value is -0.0092 in this case, while it reaches 0.43 and 0.66 for the 2 other case. One may also add </w:t>
       </w:r>
       <w:r>
         <w:rPr>
@@ -3780,8 +4301,49 @@
         <w:t xml:space="preserve">For the second LED, which is not directly facing the receptor but is closer to it, the intensity reaching the receptor is lower. Phenomena of reflection and diffusion may cause this loss of power. One could change its direction but then, more reflection at the plexiglass wall would occur. It seems necessary to think of another design, such as the version 2, which will be developed. </w:t>
       </w:r>
     </w:p>
+    <w:p>
+      <w:pPr>
+        <w:pStyle w:val="ListParagraph"/>
+        <w:numPr>
+          <w:ilvl w:val="0"/>
+          <w:numId w:val="1"/>
+        </w:numPr>
+        <w:rPr>
+          <w:lang w:val="en-CA"/>
+        </w:rPr>
+      </w:pPr>
+      <w:r>
+        <w:rPr>
+          <w:b/>
+          <w:lang w:val="en-CA"/>
+        </w:rPr>
+        <w:lastRenderedPageBreak/>
+        <w:t>Conclusion experiment 4:</w:t>
+      </w:r>
+    </w:p>
+    <w:p>
+      <w:pPr>
+        <w:rPr>
+          <w:lang w:val="en-CA"/>
+        </w:rPr>
+      </w:pPr>
+    </w:p>
+    <w:p>
+      <w:pPr>
+        <w:rPr>
+          <w:noProof/>
+        </w:rPr>
+      </w:pPr>
+    </w:p>
+    <w:p>
+      <w:pPr>
+        <w:rPr>
+          <w:lang w:val="en-CA"/>
+        </w:rPr>
+      </w:pPr>
+    </w:p>
     <w:sectPr>
-      <w:headerReference w:type="default" r:id="rId18"/>
+      <w:headerReference w:type="default" r:id="rId19"/>
       <w:pgSz w:w="12240" w:h="15840"/>
       <w:pgMar w:top="1440" w:right="1440" w:bottom="1440" w:left="1440" w:header="708" w:footer="708" w:gutter="0"/>
       <w:cols w:space="708"/>
